--- a/capstone Project.docx
+++ b/capstone Project.docx
@@ -151,16 +151,7 @@
           <w:sz w:val="24"/>
           <w:szCs w:val="24"/>
         </w:rPr>
-        <w:t xml:space="preserve"> </w:t>
-      </w:r>
-      <w:r>
-        <w:rPr>
-          <w:rFonts w:cstheme="minorHAnsi"/>
-          <w:color w:val="4D575D"/>
-          <w:sz w:val="24"/>
-          <w:szCs w:val="24"/>
-        </w:rPr>
-        <w:t>https://github.com/emmanuel-zeye/capstone-medicare.git</w:t>
+        <w:t xml:space="preserve"> https://github.com/emmanuel-zeye/capstone-medicare.git</w:t>
       </w:r>
     </w:p>
     <w:p>
@@ -291,18 +282,8 @@
           <w:sz w:val="24"/>
           <w:szCs w:val="24"/>
         </w:rPr>
-        <w:t xml:space="preserve">medical </w:t>
-      </w:r>
-      <w:proofErr w:type="gramStart"/>
-      <w:r>
-        <w:rPr>
-          <w:rFonts w:cstheme="minorHAnsi"/>
-          <w:sz w:val="24"/>
-          <w:szCs w:val="24"/>
-        </w:rPr>
-        <w:t>supplies</w:t>
-      </w:r>
-      <w:proofErr w:type="gramEnd"/>
+        <w:t>medical supplies</w:t>
+      </w:r>
     </w:p>
     <w:p>
       <w:pPr>
@@ -323,18 +304,8 @@
           <w:sz w:val="24"/>
           <w:szCs w:val="24"/>
         </w:rPr>
-        <w:t xml:space="preserve">Create, view, update and delete medical supply </w:t>
-      </w:r>
-      <w:proofErr w:type="gramStart"/>
-      <w:r>
-        <w:rPr>
-          <w:rFonts w:cstheme="minorHAnsi"/>
-          <w:sz w:val="24"/>
-          <w:szCs w:val="24"/>
-        </w:rPr>
-        <w:t>categories</w:t>
-      </w:r>
-      <w:proofErr w:type="gramEnd"/>
+        <w:t>Create, view, update and delete medical supply categories</w:t>
+      </w:r>
     </w:p>
     <w:p>
       <w:pPr>
@@ -371,18 +342,8 @@
           <w:sz w:val="24"/>
           <w:szCs w:val="24"/>
         </w:rPr>
-        <w:t xml:space="preserve"> created by </w:t>
-      </w:r>
-      <w:proofErr w:type="gramStart"/>
-      <w:r>
-        <w:rPr>
-          <w:rFonts w:cstheme="minorHAnsi"/>
-          <w:sz w:val="24"/>
-          <w:szCs w:val="24"/>
-        </w:rPr>
-        <w:t>customers</w:t>
-      </w:r>
-      <w:proofErr w:type="gramEnd"/>
+        <w:t xml:space="preserve"> created by customers</w:t>
+      </w:r>
     </w:p>
     <w:p>
       <w:pPr>
@@ -420,18 +381,8 @@
           <w:sz w:val="24"/>
           <w:szCs w:val="24"/>
         </w:rPr>
-        <w:t xml:space="preserve">Add to and remove items from </w:t>
-      </w:r>
-      <w:proofErr w:type="gramStart"/>
-      <w:r>
-        <w:rPr>
-          <w:rFonts w:cstheme="minorHAnsi"/>
-          <w:sz w:val="24"/>
-          <w:szCs w:val="24"/>
-        </w:rPr>
-        <w:t>cart</w:t>
-      </w:r>
-      <w:proofErr w:type="gramEnd"/>
+        <w:t>Add to and remove items from cart</w:t>
+      </w:r>
     </w:p>
     <w:p>
       <w:pPr>
@@ -452,18 +403,8 @@
           <w:sz w:val="24"/>
           <w:szCs w:val="24"/>
         </w:rPr>
-        <w:t xml:space="preserve">Modify cart item </w:t>
-      </w:r>
-      <w:proofErr w:type="gramStart"/>
-      <w:r>
-        <w:rPr>
-          <w:rFonts w:cstheme="minorHAnsi"/>
-          <w:sz w:val="24"/>
-          <w:szCs w:val="24"/>
-        </w:rPr>
-        <w:t>quantity</w:t>
-      </w:r>
-      <w:proofErr w:type="gramEnd"/>
+        <w:t>Modify cart item quantity</w:t>
+      </w:r>
     </w:p>
     <w:p>
       <w:pPr>
@@ -506,18 +447,8 @@
           <w:sz w:val="24"/>
           <w:szCs w:val="24"/>
         </w:rPr>
-        <w:t xml:space="preserve">Make </w:t>
-      </w:r>
-      <w:proofErr w:type="gramStart"/>
-      <w:r>
-        <w:rPr>
-          <w:rFonts w:cstheme="minorHAnsi"/>
-          <w:sz w:val="24"/>
-          <w:szCs w:val="24"/>
-        </w:rPr>
-        <w:t>payment</w:t>
-      </w:r>
-      <w:proofErr w:type="gramEnd"/>
+        <w:t>Make payment</w:t>
+      </w:r>
     </w:p>
     <w:p>
       <w:pPr>
@@ -625,7 +556,6 @@
         </w:rPr>
         <w:t xml:space="preserve"> for </w:t>
       </w:r>
-      <w:proofErr w:type="gramStart"/>
       <w:r>
         <w:rPr>
           <w:rFonts w:cstheme="minorHAnsi"/>
@@ -634,7 +564,6 @@
         </w:rPr>
         <w:t>styling</w:t>
       </w:r>
-      <w:proofErr w:type="gramEnd"/>
     </w:p>
     <w:p>
       <w:pPr>
@@ -725,18 +654,8 @@
           <w:sz w:val="24"/>
           <w:szCs w:val="24"/>
         </w:rPr>
-        <w:t xml:space="preserve"> </w:t>
-      </w:r>
-      <w:proofErr w:type="gramStart"/>
-      <w:r>
-        <w:rPr>
-          <w:rFonts w:cstheme="minorHAnsi"/>
-          <w:sz w:val="24"/>
-          <w:szCs w:val="24"/>
-        </w:rPr>
-        <w:t>Kit</w:t>
-      </w:r>
-      <w:proofErr w:type="gramEnd"/>
+        <w:t xml:space="preserve"> Kit</w:t>
+      </w:r>
     </w:p>
     <w:p>
       <w:pPr>
@@ -1681,25 +1600,7 @@
                 <w:sz w:val="24"/>
                 <w:szCs w:val="24"/>
               </w:rPr>
-              <w:t xml:space="preserve"> </w:t>
-            </w:r>
-            <w:proofErr w:type="gramStart"/>
-            <w:r>
-              <w:rPr>
-                <w:rFonts w:cstheme="minorHAnsi"/>
-                <w:sz w:val="24"/>
-                <w:szCs w:val="24"/>
-              </w:rPr>
-              <w:t>users</w:t>
-            </w:r>
-            <w:proofErr w:type="gramEnd"/>
-            <w:r>
-              <w:rPr>
-                <w:rFonts w:cstheme="minorHAnsi"/>
-                <w:sz w:val="24"/>
-                <w:szCs w:val="24"/>
-              </w:rPr>
-              <w:t xml:space="preserve"> authentication and management</w:t>
+              <w:t xml:space="preserve"> users authentication and management</w:t>
             </w:r>
           </w:p>
         </w:tc>
@@ -1866,25 +1767,7 @@
                 <w:sz w:val="24"/>
                 <w:szCs w:val="24"/>
               </w:rPr>
-              <w:t xml:space="preserve"> Add, </w:t>
-            </w:r>
-            <w:proofErr w:type="gramStart"/>
-            <w:r>
-              <w:rPr>
-                <w:rFonts w:cstheme="minorHAnsi"/>
-                <w:sz w:val="24"/>
-                <w:szCs w:val="24"/>
-              </w:rPr>
-              <w:t>delete,  update</w:t>
-            </w:r>
-            <w:proofErr w:type="gramEnd"/>
-            <w:r>
-              <w:rPr>
-                <w:rFonts w:cstheme="minorHAnsi"/>
-                <w:sz w:val="24"/>
-                <w:szCs w:val="24"/>
-              </w:rPr>
-              <w:t xml:space="preserve"> and list products</w:t>
+              <w:t xml:space="preserve"> Add, delete,  update and list products</w:t>
             </w:r>
           </w:p>
         </w:tc>
@@ -2051,25 +1934,7 @@
                 <w:sz w:val="24"/>
                 <w:szCs w:val="24"/>
               </w:rPr>
-              <w:t xml:space="preserve"> Add and </w:t>
-            </w:r>
-            <w:proofErr w:type="gramStart"/>
-            <w:r>
-              <w:rPr>
-                <w:rFonts w:cstheme="minorHAnsi"/>
-                <w:sz w:val="24"/>
-                <w:szCs w:val="24"/>
-              </w:rPr>
-              <w:t>update  product</w:t>
-            </w:r>
-            <w:proofErr w:type="gramEnd"/>
-            <w:r>
-              <w:rPr>
-                <w:rFonts w:cstheme="minorHAnsi"/>
-                <w:sz w:val="24"/>
-                <w:szCs w:val="24"/>
-              </w:rPr>
-              <w:t xml:space="preserve"> category</w:t>
+              <w:t xml:space="preserve"> Add and update  product category</w:t>
             </w:r>
           </w:p>
         </w:tc>
@@ -2194,16 +2059,7 @@
                 <w:sz w:val="24"/>
                 <w:szCs w:val="24"/>
               </w:rPr>
-              <w:t xml:space="preserve">Emmanuel </w:t>
-            </w:r>
-            <w:r>
-              <w:rPr>
-                <w:rFonts w:cstheme="minorHAnsi"/>
-                <w:sz w:val="24"/>
-                <w:szCs w:val="24"/>
-              </w:rPr>
-              <w:lastRenderedPageBreak/>
-              <w:t>Zeye</w:t>
+              <w:t>Emmanuel Zeye</w:t>
             </w:r>
           </w:p>
         </w:tc>
@@ -2227,17 +2083,7 @@
                 <w:sz w:val="24"/>
                 <w:szCs w:val="24"/>
               </w:rPr>
-              <w:lastRenderedPageBreak/>
-              <w:t xml:space="preserve">create </w:t>
-            </w:r>
-            <w:r>
-              <w:rPr>
-                <w:rFonts w:cstheme="minorHAnsi"/>
-                <w:sz w:val="24"/>
-                <w:szCs w:val="24"/>
-              </w:rPr>
-              <w:lastRenderedPageBreak/>
-              <w:t xml:space="preserve">Restful </w:t>
+              <w:t xml:space="preserve">create Restful </w:t>
             </w:r>
             <w:proofErr w:type="spellStart"/>
             <w:r>
@@ -2279,7 +2125,6 @@
                 <w:sz w:val="24"/>
                 <w:szCs w:val="24"/>
               </w:rPr>
-              <w:lastRenderedPageBreak/>
               <w:t>completed</w:t>
             </w:r>
           </w:p>
@@ -2304,16 +2149,7 @@
                 <w:sz w:val="24"/>
                 <w:szCs w:val="24"/>
               </w:rPr>
-              <w:t xml:space="preserve">CRUD APIs for </w:t>
-            </w:r>
-            <w:r>
-              <w:rPr>
-                <w:rFonts w:cstheme="minorHAnsi"/>
-                <w:sz w:val="24"/>
-                <w:szCs w:val="24"/>
-              </w:rPr>
-              <w:lastRenderedPageBreak/>
-              <w:t>managing Cart</w:t>
+              <w:t>CRUD APIs for managing Cart</w:t>
             </w:r>
           </w:p>
         </w:tc>
@@ -2337,7 +2173,6 @@
                 <w:sz w:val="24"/>
                 <w:szCs w:val="24"/>
               </w:rPr>
-              <w:lastRenderedPageBreak/>
               <w:t>5</w:t>
             </w:r>
           </w:p>
@@ -2391,6 +2226,7 @@
                 <w:sz w:val="24"/>
                 <w:szCs w:val="24"/>
               </w:rPr>
+              <w:lastRenderedPageBreak/>
               <w:t>Emmanuel Zeye</w:t>
             </w:r>
           </w:p>
@@ -3470,16 +3306,7 @@
                 <w:sz w:val="24"/>
                 <w:szCs w:val="24"/>
               </w:rPr>
-              <w:t xml:space="preserve">create customer </w:t>
-            </w:r>
-            <w:r>
-              <w:rPr>
-                <w:rFonts w:cstheme="minorHAnsi"/>
-                <w:sz w:val="24"/>
-                <w:szCs w:val="24"/>
-              </w:rPr>
-              <w:lastRenderedPageBreak/>
-              <w:t>page to see all products</w:t>
+              <w:t>create customer page to see all products</w:t>
             </w:r>
           </w:p>
         </w:tc>
@@ -3503,7 +3330,6 @@
                 <w:sz w:val="24"/>
                 <w:szCs w:val="24"/>
               </w:rPr>
-              <w:lastRenderedPageBreak/>
               <w:t>completed</w:t>
             </w:r>
           </w:p>
@@ -3770,7 +3596,16 @@
                 <w:sz w:val="24"/>
                 <w:szCs w:val="24"/>
               </w:rPr>
-              <w:t>create a cart page for the customer to view all items in his cart</w:t>
+              <w:t xml:space="preserve">create a cart page for the customer to </w:t>
+            </w:r>
+            <w:r>
+              <w:rPr>
+                <w:rFonts w:cstheme="minorHAnsi"/>
+                <w:sz w:val="24"/>
+                <w:szCs w:val="24"/>
+              </w:rPr>
+              <w:lastRenderedPageBreak/>
+              <w:t>view all items in his cart</w:t>
             </w:r>
           </w:p>
         </w:tc>
@@ -3794,6 +3629,7 @@
                 <w:sz w:val="24"/>
                 <w:szCs w:val="24"/>
               </w:rPr>
+              <w:lastRenderedPageBreak/>
               <w:t>completed</w:t>
             </w:r>
           </w:p>
@@ -4318,7 +4154,6 @@
                 <w:sz w:val="24"/>
                 <w:szCs w:val="24"/>
               </w:rPr>
-              <w:lastRenderedPageBreak/>
               <w:t>Emmanuel Zeye</w:t>
             </w:r>
           </w:p>
@@ -4478,23 +4313,13 @@
                 <w:szCs w:val="24"/>
               </w:rPr>
             </w:pPr>
-            <w:proofErr w:type="gramStart"/>
-            <w:r>
-              <w:rPr>
-                <w:rFonts w:cstheme="minorHAnsi"/>
-                <w:sz w:val="24"/>
-                <w:szCs w:val="24"/>
-              </w:rPr>
-              <w:t>create  a</w:t>
-            </w:r>
-            <w:proofErr w:type="gramEnd"/>
-            <w:r>
-              <w:rPr>
-                <w:rFonts w:cstheme="minorHAnsi"/>
-                <w:sz w:val="24"/>
-                <w:szCs w:val="24"/>
-              </w:rPr>
-              <w:t xml:space="preserve"> page for customers to see his historical orders</w:t>
+            <w:r>
+              <w:rPr>
+                <w:rFonts w:cstheme="minorHAnsi"/>
+                <w:sz w:val="24"/>
+                <w:szCs w:val="24"/>
+              </w:rPr>
+              <w:t>create  a page for customers to see his historical orders</w:t>
             </w:r>
           </w:p>
         </w:tc>
@@ -4893,6 +4718,7 @@
           <w:sz w:val="24"/>
           <w:szCs w:val="24"/>
         </w:rPr>
+        <w:lastRenderedPageBreak/>
         <w:t xml:space="preserve">Database </w:t>
       </w:r>
       <w:r>
@@ -4915,10 +4741,10 @@
       <w:r>
         <w:rPr>
           <w:rFonts w:cstheme="minorHAnsi"/>
-          <w:sz w:val="24"/>
-          <w:szCs w:val="24"/>
-        </w:rPr>
-        <w:lastRenderedPageBreak/>
+          <w:noProof/>
+          <w:sz w:val="24"/>
+          <w:szCs w:val="24"/>
+        </w:rPr>
         <w:drawing>
           <wp:inline distT="0" distB="0" distL="0" distR="0" wp14:anchorId="30775B60" wp14:editId="552D5221">
             <wp:extent cx="5731510" cy="4551680"/>
@@ -5010,10 +4836,12 @@
       <w:r>
         <w:rPr>
           <w:rFonts w:cstheme="minorHAnsi"/>
+          <w:noProof/>
           <w:sz w:val="24"/>
           <w:szCs w:val="24"/>
           <w:u w:val="single"/>
         </w:rPr>
+        <w:lastRenderedPageBreak/>
         <w:drawing>
           <wp:inline distT="0" distB="0" distL="0" distR="0" wp14:anchorId="6DFC2AA9" wp14:editId="0503FCD6">
             <wp:extent cx="5731510" cy="3199130"/>
@@ -5076,6 +4904,9 @@
         <w:keepNext/>
       </w:pPr>
       <w:r>
+        <w:rPr>
+          <w:noProof/>
+        </w:rPr>
         <w:drawing>
           <wp:inline distT="0" distB="0" distL="0" distR="0" wp14:anchorId="0B90C501" wp14:editId="6FA4F508">
             <wp:extent cx="5731510" cy="3202305"/>
@@ -5159,10 +4990,12 @@
       <w:r>
         <w:rPr>
           <w:rFonts w:cstheme="minorHAnsi"/>
+          <w:noProof/>
           <w:sz w:val="24"/>
           <w:szCs w:val="24"/>
           <w:u w:val="single"/>
         </w:rPr>
+        <w:lastRenderedPageBreak/>
         <w:drawing>
           <wp:inline distT="0" distB="0" distL="0" distR="0" wp14:anchorId="0EA63A91" wp14:editId="6265E950">
             <wp:extent cx="5731510" cy="3246120"/>
@@ -5232,10 +5065,10 @@
       <w:r>
         <w:rPr>
           <w:rFonts w:cstheme="minorHAnsi"/>
-          <w:sz w:val="24"/>
-          <w:szCs w:val="24"/>
-        </w:rPr>
-        <w:lastRenderedPageBreak/>
+          <w:noProof/>
+          <w:sz w:val="24"/>
+          <w:szCs w:val="24"/>
+        </w:rPr>
         <w:drawing>
           <wp:inline distT="0" distB="0" distL="0" distR="0" wp14:anchorId="0538A153" wp14:editId="378F08C7">
             <wp:extent cx="5731510" cy="3243580"/>
@@ -5298,6 +5131,10 @@
         <w:keepNext/>
       </w:pPr>
       <w:r>
+        <w:rPr>
+          <w:noProof/>
+        </w:rPr>
+        <w:lastRenderedPageBreak/>
         <w:drawing>
           <wp:inline distT="0" distB="0" distL="0" distR="0" wp14:anchorId="52D686FE" wp14:editId="7240D3B4">
             <wp:extent cx="5731510" cy="3232785"/>
@@ -5360,7 +5197,9 @@
         <w:keepNext/>
       </w:pPr>
       <w:r>
-        <w:lastRenderedPageBreak/>
+        <w:rPr>
+          <w:noProof/>
+        </w:rPr>
         <w:drawing>
           <wp:inline distT="0" distB="0" distL="0" distR="0" wp14:anchorId="6DFCDD49" wp14:editId="5872EABF">
             <wp:extent cx="5731510" cy="3234055"/>
@@ -5431,6 +5270,10 @@
         <w:keepNext/>
       </w:pPr>
       <w:r>
+        <w:rPr>
+          <w:noProof/>
+        </w:rPr>
+        <w:lastRenderedPageBreak/>
         <w:drawing>
           <wp:inline distT="0" distB="0" distL="0" distR="0" wp14:anchorId="01EA4D89" wp14:editId="7CC4A5DD">
             <wp:extent cx="5731510" cy="3230245"/>
@@ -5493,7 +5336,9 @@
         <w:keepNext/>
       </w:pPr>
       <w:r>
-        <w:lastRenderedPageBreak/>
+        <w:rPr>
+          <w:noProof/>
+        </w:rPr>
         <w:drawing>
           <wp:inline distT="0" distB="0" distL="0" distR="0" wp14:anchorId="7C285128" wp14:editId="66C99E47">
             <wp:extent cx="5731510" cy="3246755"/>
@@ -5556,6 +5401,10 @@
         <w:keepNext/>
       </w:pPr>
       <w:r>
+        <w:rPr>
+          <w:noProof/>
+        </w:rPr>
+        <w:lastRenderedPageBreak/>
         <w:drawing>
           <wp:inline distT="0" distB="0" distL="0" distR="0" wp14:anchorId="365010AB" wp14:editId="27D150A1">
             <wp:extent cx="5731510" cy="3238500"/>
@@ -5618,7 +5467,9 @@
         <w:keepNext/>
       </w:pPr>
       <w:r>
-        <w:lastRenderedPageBreak/>
+        <w:rPr>
+          <w:noProof/>
+        </w:rPr>
         <w:drawing>
           <wp:inline distT="0" distB="0" distL="0" distR="0" wp14:anchorId="2A8533C4" wp14:editId="491EF749">
             <wp:extent cx="5731510" cy="3226435"/>
@@ -5676,9 +5527,335 @@
       </w:r>
     </w:p>
     <w:p/>
+    <w:p>
+      <w:pPr>
+        <w:rPr>
+          <w:u w:val="single"/>
+        </w:rPr>
+      </w:pPr>
+      <w:r>
+        <w:rPr>
+          <w:u w:val="single"/>
+        </w:rPr>
+        <w:t>AWS Setup</w:t>
+      </w:r>
+    </w:p>
+    <w:p>
+      <w:pPr>
+        <w:keepNext/>
+      </w:pPr>
+      <w:r>
+        <w:rPr>
+          <w:noProof/>
+        </w:rPr>
+        <w:lastRenderedPageBreak/>
+        <w:drawing>
+          <wp:inline distT="0" distB="0" distL="0" distR="0" wp14:anchorId="262FF261" wp14:editId="34887459">
+            <wp:extent cx="5724525" cy="2806700"/>
+            <wp:effectExtent l="0" t="0" r="0" b="0"/>
+            <wp:docPr id="1930556143" name="Picture 1"/>
+            <wp:cNvGraphicFramePr>
+              <a:graphicFrameLocks xmlns:a="http://schemas.openxmlformats.org/drawingml/2006/main" noChangeAspect="1"/>
+            </wp:cNvGraphicFramePr>
+            <a:graphic xmlns:a="http://schemas.openxmlformats.org/drawingml/2006/main">
+              <a:graphicData uri="http://schemas.openxmlformats.org/drawingml/2006/picture">
+                <pic:pic xmlns:pic="http://schemas.openxmlformats.org/drawingml/2006/picture">
+                  <pic:nvPicPr>
+                    <pic:cNvPr id="0" name="Picture 1"/>
+                    <pic:cNvPicPr>
+                      <a:picLocks noChangeAspect="1" noChangeArrowheads="1"/>
+                    </pic:cNvPicPr>
+                  </pic:nvPicPr>
+                  <pic:blipFill>
+                    <a:blip r:embed="rId18" cstate="print">
+                      <a:extLst>
+                        <a:ext uri="{28A0092B-C50C-407E-A947-70E740481C1C}">
+                          <a14:useLocalDpi xmlns:a14="http://schemas.microsoft.com/office/drawing/2010/main" val="0"/>
+                        </a:ext>
+                      </a:extLst>
+                    </a:blip>
+                    <a:srcRect/>
+                    <a:stretch>
+                      <a:fillRect/>
+                    </a:stretch>
+                  </pic:blipFill>
+                  <pic:spPr bwMode="auto">
+                    <a:xfrm>
+                      <a:off x="0" y="0"/>
+                      <a:ext cx="5724525" cy="2806700"/>
+                    </a:xfrm>
+                    <a:prstGeom prst="rect">
+                      <a:avLst/>
+                    </a:prstGeom>
+                    <a:noFill/>
+                    <a:ln>
+                      <a:noFill/>
+                    </a:ln>
+                  </pic:spPr>
+                </pic:pic>
+              </a:graphicData>
+            </a:graphic>
+          </wp:inline>
+        </w:drawing>
+      </w:r>
+    </w:p>
+    <w:p>
+      <w:pPr>
+        <w:pStyle w:val="Caption"/>
+      </w:pPr>
+      <w:r>
+        <w:t xml:space="preserve">Figure </w:t>
+      </w:r>
+      <w:fldSimple w:instr=" SEQ Figure \* ARABIC ">
+        <w:r>
+          <w:rPr>
+            <w:noProof/>
+          </w:rPr>
+          <w:t>11</w:t>
+        </w:r>
+      </w:fldSimple>
+      <w:r>
+        <w:t>: Creating an EC2 Instance with Ubuntu Image</w:t>
+      </w:r>
+    </w:p>
+    <w:p>
+      <w:pPr>
+        <w:pStyle w:val="Caption"/>
+      </w:pPr>
+    </w:p>
+    <w:p>
+      <w:pPr>
+        <w:pStyle w:val="Caption"/>
+        <w:keepNext/>
+      </w:pPr>
+      <w:r>
+        <w:rPr>
+          <w:noProof/>
+        </w:rPr>
+        <w:drawing>
+          <wp:inline distT="0" distB="0" distL="0" distR="0" wp14:anchorId="195B99C9" wp14:editId="6DE991BA">
+            <wp:extent cx="5713730" cy="2637790"/>
+            <wp:effectExtent l="0" t="0" r="0" b="0"/>
+            <wp:docPr id="1700123955" name="Picture 3"/>
+            <wp:cNvGraphicFramePr>
+              <a:graphicFrameLocks xmlns:a="http://schemas.openxmlformats.org/drawingml/2006/main" noChangeAspect="1"/>
+            </wp:cNvGraphicFramePr>
+            <a:graphic xmlns:a="http://schemas.openxmlformats.org/drawingml/2006/main">
+              <a:graphicData uri="http://schemas.openxmlformats.org/drawingml/2006/picture">
+                <pic:pic xmlns:pic="http://schemas.openxmlformats.org/drawingml/2006/picture">
+                  <pic:nvPicPr>
+                    <pic:cNvPr id="0" name="Picture 3"/>
+                    <pic:cNvPicPr>
+                      <a:picLocks noChangeAspect="1" noChangeArrowheads="1"/>
+                    </pic:cNvPicPr>
+                  </pic:nvPicPr>
+                  <pic:blipFill>
+                    <a:blip r:embed="rId19" cstate="print">
+                      <a:extLst>
+                        <a:ext uri="{28A0092B-C50C-407E-A947-70E740481C1C}">
+                          <a14:useLocalDpi xmlns:a14="http://schemas.microsoft.com/office/drawing/2010/main" val="0"/>
+                        </a:ext>
+                      </a:extLst>
+                    </a:blip>
+                    <a:srcRect/>
+                    <a:stretch>
+                      <a:fillRect/>
+                    </a:stretch>
+                  </pic:blipFill>
+                  <pic:spPr bwMode="auto">
+                    <a:xfrm>
+                      <a:off x="0" y="0"/>
+                      <a:ext cx="5713730" cy="2637790"/>
+                    </a:xfrm>
+                    <a:prstGeom prst="rect">
+                      <a:avLst/>
+                    </a:prstGeom>
+                    <a:noFill/>
+                    <a:ln>
+                      <a:noFill/>
+                    </a:ln>
+                  </pic:spPr>
+                </pic:pic>
+              </a:graphicData>
+            </a:graphic>
+          </wp:inline>
+        </w:drawing>
+      </w:r>
+    </w:p>
+    <w:p>
+      <w:pPr>
+        <w:pStyle w:val="Caption"/>
+      </w:pPr>
+      <w:r>
+        <w:t xml:space="preserve">Figure </w:t>
+      </w:r>
+      <w:fldSimple w:instr=" SEQ Figure \* ARABIC ">
+        <w:r>
+          <w:rPr>
+            <w:noProof/>
+          </w:rPr>
+          <w:t>12</w:t>
+        </w:r>
+      </w:fldSimple>
+      <w:r>
+        <w:t>: EC2 Instance created</w:t>
+      </w:r>
+    </w:p>
+    <w:p/>
+    <w:p>
+      <w:r>
+        <w:t>CI/CD Setup with Jenkins</w:t>
+      </w:r>
+    </w:p>
+    <w:p>
+      <w:pPr>
+        <w:keepNext/>
+      </w:pPr>
+      <w:r>
+        <w:rPr>
+          <w:noProof/>
+        </w:rPr>
+        <w:lastRenderedPageBreak/>
+        <w:drawing>
+          <wp:inline distT="0" distB="0" distL="0" distR="0" wp14:anchorId="786B6D0E" wp14:editId="14D296A2">
+            <wp:extent cx="5718810" cy="2769870"/>
+            <wp:effectExtent l="0" t="0" r="0" b="0"/>
+            <wp:docPr id="73063763" name="Picture 2"/>
+            <wp:cNvGraphicFramePr>
+              <a:graphicFrameLocks xmlns:a="http://schemas.openxmlformats.org/drawingml/2006/main" noChangeAspect="1"/>
+            </wp:cNvGraphicFramePr>
+            <a:graphic xmlns:a="http://schemas.openxmlformats.org/drawingml/2006/main">
+              <a:graphicData uri="http://schemas.openxmlformats.org/drawingml/2006/picture">
+                <pic:pic xmlns:pic="http://schemas.openxmlformats.org/drawingml/2006/picture">
+                  <pic:nvPicPr>
+                    <pic:cNvPr id="0" name="Picture 2"/>
+                    <pic:cNvPicPr>
+                      <a:picLocks noChangeAspect="1" noChangeArrowheads="1"/>
+                    </pic:cNvPicPr>
+                  </pic:nvPicPr>
+                  <pic:blipFill>
+                    <a:blip r:embed="rId20" cstate="print">
+                      <a:extLst>
+                        <a:ext uri="{28A0092B-C50C-407E-A947-70E740481C1C}">
+                          <a14:useLocalDpi xmlns:a14="http://schemas.microsoft.com/office/drawing/2010/main" val="0"/>
+                        </a:ext>
+                      </a:extLst>
+                    </a:blip>
+                    <a:srcRect/>
+                    <a:stretch>
+                      <a:fillRect/>
+                    </a:stretch>
+                  </pic:blipFill>
+                  <pic:spPr bwMode="auto">
+                    <a:xfrm>
+                      <a:off x="0" y="0"/>
+                      <a:ext cx="5718810" cy="2769870"/>
+                    </a:xfrm>
+                    <a:prstGeom prst="rect">
+                      <a:avLst/>
+                    </a:prstGeom>
+                    <a:noFill/>
+                    <a:ln>
+                      <a:noFill/>
+                    </a:ln>
+                  </pic:spPr>
+                </pic:pic>
+              </a:graphicData>
+            </a:graphic>
+          </wp:inline>
+        </w:drawing>
+      </w:r>
+    </w:p>
+    <w:p>
+      <w:pPr>
+        <w:pStyle w:val="Caption"/>
+      </w:pPr>
+      <w:r>
+        <w:t xml:space="preserve">Figure </w:t>
+      </w:r>
+      <w:fldSimple w:instr=" SEQ Figure \* ARABIC ">
+        <w:r>
+          <w:rPr>
+            <w:noProof/>
+          </w:rPr>
+          <w:t>13</w:t>
+        </w:r>
+      </w:fldSimple>
+      <w:r>
+        <w:t>: CI/CD Setup with Jenkins</w:t>
+      </w:r>
+    </w:p>
+    <w:p>
+      <w:r>
+        <w:t>Jenkins Pipeline Script</w:t>
+      </w:r>
+    </w:p>
+    <w:p>
+      <w:pPr>
+        <w:keepNext/>
+      </w:pPr>
+      <w:r>
+        <w:drawing>
+          <wp:inline distT="0" distB="0" distL="0" distR="0" wp14:anchorId="03C21668" wp14:editId="4902C488">
+            <wp:extent cx="5731510" cy="3655695"/>
+            <wp:effectExtent l="0" t="0" r="0" b="0"/>
+            <wp:docPr id="1428915786" name="Picture 1" descr="A screenshot of a computer&#10;&#10;Description automatically generated"/>
+            <wp:cNvGraphicFramePr>
+              <a:graphicFrameLocks xmlns:a="http://schemas.openxmlformats.org/drawingml/2006/main" noChangeAspect="1"/>
+            </wp:cNvGraphicFramePr>
+            <a:graphic xmlns:a="http://schemas.openxmlformats.org/drawingml/2006/main">
+              <a:graphicData uri="http://schemas.openxmlformats.org/drawingml/2006/picture">
+                <pic:pic xmlns:pic="http://schemas.openxmlformats.org/drawingml/2006/picture">
+                  <pic:nvPicPr>
+                    <pic:cNvPr id="1428915786" name="Picture 1" descr="A screenshot of a computer&#10;&#10;Description automatically generated"/>
+                    <pic:cNvPicPr/>
+                  </pic:nvPicPr>
+                  <pic:blipFill>
+                    <a:blip r:embed="rId21"/>
+                    <a:stretch>
+                      <a:fillRect/>
+                    </a:stretch>
+                  </pic:blipFill>
+                  <pic:spPr>
+                    <a:xfrm>
+                      <a:off x="0" y="0"/>
+                      <a:ext cx="5731510" cy="3655695"/>
+                    </a:xfrm>
+                    <a:prstGeom prst="rect">
+                      <a:avLst/>
+                    </a:prstGeom>
+                  </pic:spPr>
+                </pic:pic>
+              </a:graphicData>
+            </a:graphic>
+          </wp:inline>
+        </w:drawing>
+      </w:r>
+    </w:p>
+    <w:p>
+      <w:pPr>
+        <w:pStyle w:val="Caption"/>
+      </w:pPr>
+      <w:r>
+        <w:t xml:space="preserve">Figure </w:t>
+      </w:r>
+      <w:fldSimple w:instr=" SEQ Figure \* ARABIC ">
+        <w:r>
+          <w:rPr>
+            <w:noProof/>
+          </w:rPr>
+          <w:t>14</w:t>
+        </w:r>
+      </w:fldSimple>
+      <w:r>
+        <w:t>: Pipeline script</w:t>
+      </w:r>
+    </w:p>
+    <w:p/>
+    <w:p/>
     <w:p/>
     <w:sectPr>
-      <w:footerReference w:type="default" r:id="rId18"/>
+      <w:footerReference w:type="default" r:id="rId22"/>
       <w:pgSz w:w="11906" w:h="16838"/>
       <w:pgMar w:top="1440" w:right="1440" w:bottom="1440" w:left="1440" w:header="708" w:footer="708" w:gutter="0"/>
       <w:cols w:space="708"/>
@@ -6632,6 +6809,7 @@
   <w:style w:type="character" w:default="1" w:styleId="DefaultParagraphFont">
     <w:name w:val="Default Paragraph Font"/>
     <w:uiPriority w:val="1"/>
+    <w:semiHidden/>
     <w:unhideWhenUsed/>
   </w:style>
   <w:style w:type="table" w:default="1" w:styleId="TableNormal">
